--- a/Docs/phase one/BinLiu/BINLIU_PHPfeature.docx
+++ b/Docs/phase one/BinLiu/BINLIU_PHPfeature.docx
@@ -53,6 +53,12 @@
         </w:rPr>
         <w:t xml:space="preserve">Job Posting </w:t>
       </w:r>
+      <w:r>
+        <w:rPr>
+          <w:b/>
+        </w:rPr>
+        <w:t>by manager</w:t>
+      </w:r>
     </w:p>
     <w:p>
       <w:pPr>
@@ -73,7 +79,23 @@
           <w:sz w:val="24"/>
           <w:szCs w:val="24"/>
         </w:rPr>
-        <w:t>Post information Page by user</w:t>
+        <w:t>Post</w:t>
+      </w:r>
+      <w:r>
+        <w:rPr>
+          <w:b/>
+          <w:sz w:val="24"/>
+          <w:szCs w:val="24"/>
+        </w:rPr>
+        <w:t xml:space="preserve"> personal</w:t>
+      </w:r>
+      <w:r>
+        <w:rPr>
+          <w:b/>
+          <w:sz w:val="24"/>
+          <w:szCs w:val="24"/>
+        </w:rPr>
+        <w:t xml:space="preserve"> information by user</w:t>
       </w:r>
     </w:p>
     <w:p>
@@ -97,6 +119,38 @@
         </w:rPr>
         <w:t>Online test</w:t>
       </w:r>
+    </w:p>
+    <w:p>
+      <w:pPr>
+        <w:pStyle w:val="ListParagraph"/>
+        <w:numPr>
+          <w:ilvl w:val="0"/>
+          <w:numId w:val="1"/>
+        </w:numPr>
+        <w:rPr>
+          <w:b/>
+          <w:sz w:val="24"/>
+          <w:szCs w:val="24"/>
+        </w:rPr>
+      </w:pPr>
+      <w:r>
+        <w:rPr>
+          <w:b/>
+          <w:sz w:val="24"/>
+          <w:szCs w:val="24"/>
+        </w:rPr>
+        <w:t>Feedback</w:t>
+      </w:r>
+    </w:p>
+    <w:p>
+      <w:pPr>
+        <w:pStyle w:val="ListParagraph"/>
+        <w:rPr>
+          <w:b/>
+          <w:sz w:val="24"/>
+          <w:szCs w:val="24"/>
+        </w:rPr>
+      </w:pPr>
     </w:p>
     <w:p>
       <w:pPr>
@@ -938,6 +992,9 @@
       </w:pPr>
     </w:p>
     <w:p>
+      <w:pPr>
+        <w:jc w:val="center"/>
+      </w:pPr>
       <w:r>
         <w:object w:dxaOrig="6316" w:dyaOrig="16110">
           <v:shapetype id="_x0000_t75" coordsize="21600,21600" o:spt="75" o:preferrelative="t" path="m@4@5l@4@11@9@11@9@5xe" filled="f" stroked="f">
@@ -962,7 +1019,7 @@
           <v:shape id="_x0000_i1025" type="#_x0000_t75" style="width:254pt;height:647.5pt" o:ole="">
             <v:imagedata r:id="rId5" o:title=""/>
           </v:shape>
-          <o:OLEObject Type="Embed" ProgID="Visio.Drawing.15" ShapeID="_x0000_i1025" DrawAspect="Content" ObjectID="_1518598341" r:id="rId6"/>
+          <o:OLEObject Type="Embed" ProgID="Visio.Drawing.15" ShapeID="_x0000_i1025" DrawAspect="Content" ObjectID="_1518604961" r:id="rId6"/>
         </w:object>
       </w:r>
     </w:p>
@@ -1071,7 +1128,43 @@
           <w:sz w:val="32"/>
           <w:szCs w:val="32"/>
         </w:rPr>
-        <w:t>Date of graduation</w:t>
+        <w:t>Date of graduation,</w:t>
+      </w:r>
+      <w:r>
+        <w:rPr>
+          <w:sz w:val="32"/>
+          <w:szCs w:val="32"/>
+        </w:rPr>
+        <w:t xml:space="preserve"> </w:t>
+      </w:r>
+      <w:r>
+        <w:rPr>
+          <w:sz w:val="32"/>
+          <w:szCs w:val="32"/>
+        </w:rPr>
+        <w:t>sex,</w:t>
+      </w:r>
+      <w:r>
+        <w:rPr>
+          <w:sz w:val="32"/>
+          <w:szCs w:val="32"/>
+        </w:rPr>
+        <w:t xml:space="preserve"> age,</w:t>
+      </w:r>
+      <w:r>
+        <w:rPr>
+          <w:sz w:val="32"/>
+          <w:szCs w:val="32"/>
+        </w:rPr>
+        <w:t xml:space="preserve"> ATTACH</w:t>
+      </w:r>
+      <w:r>
+        <w:rPr>
+          <w:rFonts w:hint="eastAsia"/>
+          <w:sz w:val="32"/>
+          <w:szCs w:val="32"/>
+        </w:rPr>
+        <w:t>_FILE</w:t>
       </w:r>
       <w:r>
         <w:rPr>
@@ -1089,24 +1182,18 @@
       </w:r>
       <w:r>
         <w:rPr>
-          <w:sz w:val="32"/>
-          <w:szCs w:val="32"/>
-        </w:rPr>
-        <w:t>sex</w:t>
-      </w:r>
-      <w:r>
-        <w:rPr>
-          <w:sz w:val="32"/>
-          <w:szCs w:val="32"/>
-        </w:rPr>
-        <w:t>,</w:t>
-      </w:r>
-      <w:r>
-        <w:rPr>
-          <w:sz w:val="32"/>
-          <w:szCs w:val="32"/>
-        </w:rPr>
-        <w:t xml:space="preserve"> age,</w:t>
+          <w:rFonts w:hint="eastAsia"/>
+          <w:sz w:val="32"/>
+          <w:szCs w:val="32"/>
+        </w:rPr>
+        <w:t>introduction</w:t>
+      </w:r>
+      <w:r>
+        <w:rPr>
+          <w:sz w:val="32"/>
+          <w:szCs w:val="32"/>
+        </w:rPr>
+        <w:t>.</w:t>
       </w:r>
       <w:r>
         <w:rPr>
@@ -1120,57 +1207,6 @@
           <w:sz w:val="32"/>
           <w:szCs w:val="32"/>
         </w:rPr>
-        <w:t>ATTACH</w:t>
-      </w:r>
-      <w:r>
-        <w:rPr>
-          <w:rFonts w:hint="eastAsia"/>
-          <w:sz w:val="32"/>
-          <w:szCs w:val="32"/>
-        </w:rPr>
-        <w:t>_FILE</w:t>
-      </w:r>
-      <w:r>
-        <w:rPr>
-          <w:sz w:val="32"/>
-          <w:szCs w:val="32"/>
-        </w:rPr>
-        <w:t>,</w:t>
-      </w:r>
-      <w:r>
-        <w:rPr>
-          <w:sz w:val="32"/>
-          <w:szCs w:val="32"/>
-        </w:rPr>
-        <w:t xml:space="preserve"> </w:t>
-      </w:r>
-      <w:r>
-        <w:rPr>
-          <w:rFonts w:hint="eastAsia"/>
-          <w:sz w:val="32"/>
-          <w:szCs w:val="32"/>
-        </w:rPr>
-        <w:t>introduction</w:t>
-      </w:r>
-      <w:r>
-        <w:rPr>
-          <w:sz w:val="32"/>
-          <w:szCs w:val="32"/>
-        </w:rPr>
-        <w:t>.</w:t>
-      </w:r>
-      <w:r>
-        <w:rPr>
-          <w:sz w:val="32"/>
-          <w:szCs w:val="32"/>
-        </w:rPr>
-        <w:t xml:space="preserve"> </w:t>
-      </w:r>
-      <w:r>
-        <w:rPr>
-          <w:sz w:val="32"/>
-          <w:szCs w:val="32"/>
-        </w:rPr>
         <w:t>After</w:t>
       </w:r>
       <w:r>
@@ -1201,8 +1237,6 @@
         </w:rPr>
         <w:t xml:space="preserve">.   </w:t>
       </w:r>
-      <w:bookmarkStart w:id="0" w:name="_GoBack"/>
-      <w:bookmarkEnd w:id="0"/>
     </w:p>
     <w:p>
       <w:pPr>
@@ -1968,15 +2002,20 @@
     </w:tbl>
     <w:p/>
     <w:p/>
+    <w:bookmarkStart w:id="0" w:name="_GoBack"/>
     <w:p>
+      <w:pPr>
+        <w:jc w:val="center"/>
+      </w:pPr>
       <w:r>
         <w:object w:dxaOrig="7036" w:dyaOrig="14026">
-          <v:shape id="_x0000_i1027" type="#_x0000_t75" style="width:324.5pt;height:647.5pt" o:ole="">
+          <v:shape id="_x0000_i1026" type="#_x0000_t75" style="width:324.5pt;height:647.5pt" o:ole="">
             <v:imagedata r:id="rId7" o:title=""/>
           </v:shape>
-          <o:OLEObject Type="Embed" ProgID="Visio.Drawing.15" ShapeID="_x0000_i1027" DrawAspect="Content" ObjectID="_1518598342" r:id="rId8"/>
+          <o:OLEObject Type="Embed" ProgID="Visio.Drawing.15" ShapeID="_x0000_i1026" DrawAspect="Content" ObjectID="_1518604962" r:id="rId8"/>
         </w:object>
       </w:r>
+      <w:bookmarkEnd w:id="0"/>
     </w:p>
     <w:p/>
     <w:p/>
@@ -2364,10 +2403,10 @@
       </w:pPr>
       <w:r>
         <w:object w:dxaOrig="11551" w:dyaOrig="12826">
-          <v:shape id="_x0000_i1026" type="#_x0000_t75" style="width:468pt;height:519.5pt" o:ole="">
+          <v:shape id="_x0000_i1027" type="#_x0000_t75" style="width:468pt;height:519.5pt" o:ole="">
             <v:imagedata r:id="rId9" o:title=""/>
           </v:shape>
-          <o:OLEObject Type="Embed" ProgID="Visio.Drawing.15" ShapeID="_x0000_i1026" DrawAspect="Content" ObjectID="_1518598343" r:id="rId10"/>
+          <o:OLEObject Type="Embed" ProgID="Visio.Drawing.15" ShapeID="_x0000_i1027" DrawAspect="Content" ObjectID="_1518604963" r:id="rId10"/>
         </w:object>
       </w:r>
     </w:p>
